--- a/Computer Graphics final report.docx
+++ b/Computer Graphics final report.docx
@@ -6,19 +6,26 @@
       <w:pPr>
         <w:pStyle w:val="a9"/>
         <w:rPr>
+          <w:noProof/>
+        </w:rPr>
+      </w:pPr>
+    </w:p>
+    <w:p>
+      <w:pPr>
+        <w:pStyle w:val="a9"/>
+        <w:rPr>
           <w:rFonts w:ascii="맑은 고딕" w:eastAsia="맑은 고딕" w:hAnsi="맑은 고딕"/>
         </w:rPr>
       </w:pPr>
       <w:r>
         <w:rPr>
-          <w:rFonts w:ascii="맑은 고딕" w:eastAsia="맑은 고딕" w:hAnsi="맑은 고딕" w:hint="eastAsia"/>
           <w:noProof/>
         </w:rPr>
         <w:drawing>
-          <wp:inline distT="0" distB="0" distL="0" distR="0" wp14:anchorId="0446AF6B" wp14:editId="26C45C9C">
-            <wp:extent cx="3657600" cy="5486400"/>
-            <wp:effectExtent l="0" t="0" r="0" b="0"/>
-            <wp:docPr id="22" name="그림 1" descr="어두운 산에서 흰 얼음으로 둘러싸인 밝은 파란색 빙하 호수"/>
+          <wp:inline distT="0" distB="0" distL="0" distR="0" wp14:anchorId="2884B2A9" wp14:editId="4BA4DCB6">
+            <wp:extent cx="4524375" cy="5807171"/>
+            <wp:effectExtent l="0" t="0" r="0" b="3175"/>
+            <wp:docPr id="4" name="그림 4"/>
             <wp:cNvGraphicFramePr>
               <a:graphicFrameLocks xmlns:a="http://schemas.openxmlformats.org/drawingml/2006/main" noChangeAspect="1"/>
             </wp:cNvGraphicFramePr>
@@ -26,36 +33,22 @@
               <a:graphicData uri="http://schemas.openxmlformats.org/drawingml/2006/picture">
                 <pic:pic xmlns:pic="http://schemas.openxmlformats.org/drawingml/2006/picture">
                   <pic:nvPicPr>
-                    <pic:cNvPr id="0" name="그림 1"/>
-                    <pic:cNvPicPr preferRelativeResize="0">
-                      <a:picLocks noChangeAspect="1" noChangeArrowheads="1"/>
-                    </pic:cNvPicPr>
+                    <pic:cNvPr id="1" name=""/>
+                    <pic:cNvPicPr/>
                   </pic:nvPicPr>
-                  <pic:blipFill>
-                    <a:blip r:embed="rId7" cstate="print">
-                      <a:extLst>
-                        <a:ext uri="{28A0092B-C50C-407E-A947-70E740481C1C}">
-                          <a14:useLocalDpi xmlns:a14="http://schemas.microsoft.com/office/drawing/2010/main" val="0"/>
-                        </a:ext>
-                      </a:extLst>
-                    </a:blip>
-                    <a:stretch>
-                      <a:fillRect/>
-                    </a:stretch>
+                  <pic:blipFill rotWithShape="1">
+                    <a:blip r:embed="rId7"/>
+                    <a:srcRect r="206"/>
+                    <a:stretch/>
                   </pic:blipFill>
-                  <pic:spPr bwMode="auto">
+                  <pic:spPr>
                     <a:xfrm>
                       <a:off x="0" y="0"/>
-                      <a:ext cx="3657600" cy="5486400"/>
+                      <a:ext cx="4532161" cy="5817165"/>
                     </a:xfrm>
                     <a:prstGeom prst="rect">
                       <a:avLst/>
                     </a:prstGeom>
-                    <a:noFill/>
-                    <a:ln w="254000" cap="rnd">
-                      <a:noFill/>
-                    </a:ln>
-                    <a:effectLst/>
                   </pic:spPr>
                 </pic:pic>
               </a:graphicData>
@@ -217,28 +210,42 @@
           <w:numId w:val="16"/>
         </w:numPr>
         <w:rPr>
-          <w:rFonts w:ascii="Adobe 고딕 Std B" w:eastAsia="Adobe 고딕 Std B" w:hAnsi="Adobe 고딕 Std B" w:hint="eastAsia"/>
-        </w:rPr>
-      </w:pPr>
+          <w:rFonts w:ascii="Adobe 고딕 Std B" w:eastAsia="Adobe 고딕 Std B" w:hAnsi="Adobe 고딕 Std B"/>
+        </w:rPr>
+      </w:pPr>
+      <w:proofErr w:type="gramStart"/>
       <w:r>
         <w:rPr>
           <w:rFonts w:ascii="Adobe 고딕 Std B" w:eastAsia="Adobe 고딕 Std B" w:hAnsi="Adobe 고딕 Std B" w:hint="eastAsia"/>
         </w:rPr>
         <w:t xml:space="preserve">한 </w:t>
       </w:r>
-      <w:proofErr w:type="gramStart"/>
-      <w:r>
-        <w:rPr>
-          <w:rFonts w:ascii="Adobe 고딕 Std B" w:eastAsia="Adobe 고딕 Std B" w:hAnsi="Adobe 고딕 Std B" w:hint="eastAsia"/>
-        </w:rPr>
-        <w:t>칸 씩</w:t>
-      </w:r>
+      <w:r>
+        <w:rPr>
+          <w:rFonts w:ascii="Adobe 고딕 Std B" w:eastAsia="Adobe 고딕 Std B" w:hAnsi="Adobe 고딕 Std B"/>
+        </w:rPr>
+        <w:t xml:space="preserve"> </w:t>
+      </w:r>
+      <w:proofErr w:type="spellStart"/>
+      <w:r>
+        <w:rPr>
+          <w:rFonts w:ascii="Adobe 고딕 Std B" w:eastAsia="Adobe 고딕 Std B" w:hAnsi="Adobe 고딕 Std B" w:hint="eastAsia"/>
+        </w:rPr>
+        <w:t>칸씩</w:t>
+      </w:r>
+      <w:proofErr w:type="spellEnd"/>
       <w:proofErr w:type="gramEnd"/>
       <w:r>
         <w:rPr>
           <w:rFonts w:ascii="Adobe 고딕 Std B" w:eastAsia="Adobe 고딕 Std B" w:hAnsi="Adobe 고딕 Std B" w:hint="eastAsia"/>
         </w:rPr>
-        <w:t xml:space="preserve"> 이동하며 장애물을 피해 목표지점에 도달하는 것이 목표</w:t>
+        <w:t xml:space="preserve"> 이동하며 장애물을 피해 </w:t>
+      </w:r>
+      <w:r>
+        <w:rPr>
+          <w:rFonts w:ascii="Adobe 고딕 Std B" w:eastAsia="Adobe 고딕 Std B" w:hAnsi="Adobe 고딕 Std B" w:hint="eastAsia"/>
+        </w:rPr>
+        <w:t>최대한 멀리 가는 것이 목표</w:t>
       </w:r>
     </w:p>
     <w:p>
@@ -311,7 +318,7 @@
         </w:numPr>
         <w:ind w:leftChars="0"/>
         <w:rPr>
-          <w:rFonts w:ascii="Adobe 고딕 Std B" w:eastAsia="Adobe 고딕 Std B" w:hAnsi="Adobe 고딕 Std B" w:hint="eastAsia"/>
+          <w:rFonts w:ascii="Adobe 고딕 Std B" w:eastAsia="Adobe 고딕 Std B" w:hAnsi="Adobe 고딕 Std B"/>
         </w:rPr>
       </w:pPr>
     </w:p>
@@ -407,7 +414,7 @@
         <w:pStyle w:val="afd"/>
         <w:ind w:leftChars="0" w:left="760"/>
         <w:rPr>
-          <w:rFonts w:ascii="Adobe 고딕 Std B" w:eastAsia="Adobe 고딕 Std B" w:hAnsi="Adobe 고딕 Std B" w:hint="eastAsia"/>
+          <w:rFonts w:ascii="Adobe 고딕 Std B" w:eastAsia="Adobe 고딕 Std B" w:hAnsi="Adobe 고딕 Std B"/>
         </w:rPr>
       </w:pPr>
     </w:p>
@@ -628,6 +635,48 @@
         </w:rPr>
         <w:t>도로 생성</w:t>
       </w:r>
+      <w:r>
+        <w:rPr>
+          <w:rFonts w:ascii="Adobe 고딕 Std B" w:eastAsia="Adobe 고딕 Std B" w:hAnsi="Adobe 고딕 Std B" w:hint="eastAsia"/>
+        </w:rPr>
+        <w:t>:</w:t>
+      </w:r>
+      <w:r>
+        <w:rPr>
+          <w:rFonts w:ascii="Adobe 고딕 Std B" w:eastAsia="Adobe 고딕 Std B" w:hAnsi="Adobe 고딕 Std B"/>
+        </w:rPr>
+        <w:t xml:space="preserve"> </w:t>
+      </w:r>
+      <w:r>
+        <w:rPr>
+          <w:rFonts w:ascii="Adobe 고딕 Std B" w:eastAsia="Adobe 고딕 Std B" w:hAnsi="Adobe 고딕 Std B" w:hint="eastAsia"/>
+        </w:rPr>
+        <w:t>잔디,</w:t>
+      </w:r>
+      <w:r>
+        <w:rPr>
+          <w:rFonts w:ascii="Adobe 고딕 Std B" w:eastAsia="Adobe 고딕 Std B" w:hAnsi="Adobe 고딕 Std B"/>
+        </w:rPr>
+        <w:t xml:space="preserve"> </w:t>
+      </w:r>
+      <w:r>
+        <w:rPr>
+          <w:rFonts w:ascii="Adobe 고딕 Std B" w:eastAsia="Adobe 고딕 Std B" w:hAnsi="Adobe 고딕 Std B" w:hint="eastAsia"/>
+        </w:rPr>
+        <w:t>도로,</w:t>
+      </w:r>
+      <w:r>
+        <w:rPr>
+          <w:rFonts w:ascii="Adobe 고딕 Std B" w:eastAsia="Adobe 고딕 Std B" w:hAnsi="Adobe 고딕 Std B"/>
+        </w:rPr>
+        <w:t xml:space="preserve"> </w:t>
+      </w:r>
+      <w:r>
+        <w:rPr>
+          <w:rFonts w:ascii="Adobe 고딕 Std B" w:eastAsia="Adobe 고딕 Std B" w:hAnsi="Adobe 고딕 Std B" w:hint="eastAsia"/>
+        </w:rPr>
+        <w:t>레일</w:t>
+      </w:r>
     </w:p>
     <w:p>
       <w:pPr>
@@ -647,6 +696,84 @@
         </w:rPr>
         <w:t>차 생성</w:t>
       </w:r>
+      <w:r>
+        <w:rPr>
+          <w:rFonts w:ascii="Adobe 고딕 Std B" w:eastAsia="Adobe 고딕 Std B" w:hAnsi="Adobe 고딕 Std B" w:hint="eastAsia"/>
+        </w:rPr>
+        <w:t>:</w:t>
+      </w:r>
+      <w:r>
+        <w:rPr>
+          <w:rFonts w:ascii="Adobe 고딕 Std B" w:eastAsia="Adobe 고딕 Std B" w:hAnsi="Adobe 고딕 Std B"/>
+        </w:rPr>
+        <w:t xml:space="preserve"> </w:t>
+      </w:r>
+      <w:r>
+        <w:rPr>
+          <w:rFonts w:ascii="Adobe 고딕 Std B" w:eastAsia="Adobe 고딕 Std B" w:hAnsi="Adobe 고딕 Std B" w:hint="eastAsia"/>
+        </w:rPr>
+        <w:t xml:space="preserve">자동차 </w:t>
+      </w:r>
+      <w:r>
+        <w:rPr>
+          <w:rFonts w:ascii="Adobe 고딕 Std B" w:eastAsia="Adobe 고딕 Std B" w:hAnsi="Adobe 고딕 Std B"/>
+        </w:rPr>
+        <w:t>4</w:t>
+      </w:r>
+      <w:r>
+        <w:rPr>
+          <w:rFonts w:ascii="Adobe 고딕 Std B" w:eastAsia="Adobe 고딕 Std B" w:hAnsi="Adobe 고딕 Std B" w:hint="eastAsia"/>
+        </w:rPr>
+        <w:t>종류,</w:t>
+      </w:r>
+      <w:r>
+        <w:rPr>
+          <w:rFonts w:ascii="Adobe 고딕 Std B" w:eastAsia="Adobe 고딕 Std B" w:hAnsi="Adobe 고딕 Std B"/>
+        </w:rPr>
+        <w:t xml:space="preserve"> </w:t>
+      </w:r>
+      <w:r>
+        <w:rPr>
+          <w:rFonts w:ascii="Adobe 고딕 Std B" w:eastAsia="Adobe 고딕 Std B" w:hAnsi="Adobe 고딕 Std B" w:hint="eastAsia"/>
+        </w:rPr>
+        <w:t xml:space="preserve">트럭 </w:t>
+      </w:r>
+      <w:r>
+        <w:rPr>
+          <w:rFonts w:ascii="Adobe 고딕 Std B" w:eastAsia="Adobe 고딕 Std B" w:hAnsi="Adobe 고딕 Std B"/>
+        </w:rPr>
+        <w:t>2</w:t>
+      </w:r>
+      <w:r>
+        <w:rPr>
+          <w:rFonts w:ascii="Adobe 고딕 Std B" w:eastAsia="Adobe 고딕 Std B" w:hAnsi="Adobe 고딕 Std B" w:hint="eastAsia"/>
+        </w:rPr>
+        <w:t>종류,</w:t>
+      </w:r>
+      <w:r>
+        <w:rPr>
+          <w:rFonts w:ascii="Adobe 고딕 Std B" w:eastAsia="Adobe 고딕 Std B" w:hAnsi="Adobe 고딕 Std B"/>
+        </w:rPr>
+        <w:t xml:space="preserve"> </w:t>
+      </w:r>
+      <w:r>
+        <w:rPr>
+          <w:rFonts w:ascii="Adobe 고딕 Std B" w:eastAsia="Adobe 고딕 Std B" w:hAnsi="Adobe 고딕 Std B" w:hint="eastAsia"/>
+        </w:rPr>
+        <w:t xml:space="preserve">지하철 </w:t>
+      </w:r>
+      <w:r>
+        <w:rPr>
+          <w:rFonts w:ascii="Adobe 고딕 Std B" w:eastAsia="Adobe 고딕 Std B" w:hAnsi="Adobe 고딕 Std B"/>
+        </w:rPr>
+        <w:t>1</w:t>
+      </w:r>
+      <w:r>
+        <w:rPr>
+          <w:rFonts w:ascii="Adobe 고딕 Std B" w:eastAsia="Adobe 고딕 Std B" w:hAnsi="Adobe 고딕 Std B" w:hint="eastAsia"/>
+        </w:rPr>
+        <w:t>종류</w:t>
+      </w:r>
     </w:p>
     <w:p>
       <w:pPr>
@@ -664,7 +791,57 @@
         <w:rPr>
           <w:rFonts w:ascii="Adobe 고딕 Std B" w:eastAsia="Adobe 고딕 Std B" w:hAnsi="Adobe 고딕 Std B" w:hint="eastAsia"/>
         </w:rPr>
-        <w:t xml:space="preserve">캐릭터 생성 </w:t>
+        <w:t xml:space="preserve">캐릭터 </w:t>
+      </w:r>
+      <w:proofErr w:type="gramStart"/>
+      <w:r>
+        <w:rPr>
+          <w:rFonts w:ascii="Adobe 고딕 Std B" w:eastAsia="Adobe 고딕 Std B" w:hAnsi="Adobe 고딕 Std B" w:hint="eastAsia"/>
+        </w:rPr>
+        <w:t xml:space="preserve">생성 </w:t>
+      </w:r>
+      <w:r>
+        <w:rPr>
+          <w:rFonts w:ascii="Adobe 고딕 Std B" w:eastAsia="Adobe 고딕 Std B" w:hAnsi="Adobe 고딕 Std B"/>
+        </w:rPr>
+        <w:t>:</w:t>
+      </w:r>
+      <w:proofErr w:type="gramEnd"/>
+      <w:r>
+        <w:rPr>
+          <w:rFonts w:ascii="Adobe 고딕 Std B" w:eastAsia="Adobe 고딕 Std B" w:hAnsi="Adobe 고딕 Std B"/>
+        </w:rPr>
+        <w:t xml:space="preserve"> </w:t>
+      </w:r>
+      <w:r>
+        <w:rPr>
+          <w:rFonts w:ascii="Adobe 고딕 Std B" w:eastAsia="Adobe 고딕 Std B" w:hAnsi="Adobe 고딕 Std B" w:hint="eastAsia"/>
+        </w:rPr>
+        <w:t>닭,</w:t>
+      </w:r>
+      <w:r>
+        <w:rPr>
+          <w:rFonts w:ascii="Adobe 고딕 Std B" w:eastAsia="Adobe 고딕 Std B" w:hAnsi="Adobe 고딕 Std B"/>
+        </w:rPr>
+        <w:t xml:space="preserve"> </w:t>
+      </w:r>
+      <w:r>
+        <w:rPr>
+          <w:rFonts w:ascii="Adobe 고딕 Std B" w:eastAsia="Adobe 고딕 Std B" w:hAnsi="Adobe 고딕 Std B" w:hint="eastAsia"/>
+        </w:rPr>
+        <w:t>할아버지,</w:t>
+      </w:r>
+      <w:r>
+        <w:rPr>
+          <w:rFonts w:ascii="Adobe 고딕 Std B" w:eastAsia="Adobe 고딕 Std B" w:hAnsi="Adobe 고딕 Std B"/>
+        </w:rPr>
+        <w:t xml:space="preserve"> </w:t>
+      </w:r>
+      <w:r>
+        <w:rPr>
+          <w:rFonts w:ascii="Adobe 고딕 Std B" w:eastAsia="Adobe 고딕 Std B" w:hAnsi="Adobe 고딕 Std B" w:hint="eastAsia"/>
+        </w:rPr>
+        <w:t xml:space="preserve">전사 </w:t>
       </w:r>
     </w:p>
     <w:p>
@@ -704,30 +881,23 @@
         </w:rPr>
         <w:t>장애물 생성</w:t>
       </w:r>
-    </w:p>
-    <w:p>
-      <w:pPr>
-        <w:ind w:left="400"/>
-      </w:pPr>
-    </w:p>
-    <w:p>
-      <w:pPr>
-        <w:ind w:left="400"/>
-      </w:pPr>
-    </w:p>
-    <w:p>
-      <w:pPr>
-        <w:pStyle w:val="1"/>
-        <w:rPr>
-          <w:rFonts w:ascii="Adobe 고딕 Std B" w:eastAsia="Adobe 고딕 Std B" w:hAnsi="Adobe 고딕 Std B"/>
-        </w:rPr>
-      </w:pPr>
-      <w:r>
-        <w:rPr>
-          <w:rFonts w:ascii="Adobe 고딕 Std B" w:eastAsia="Adobe 고딕 Std B" w:hAnsi="Adobe 고딕 Std B" w:hint="eastAsia"/>
-        </w:rPr>
-        <w:lastRenderedPageBreak/>
-        <w:t>팀원간 작업한 내용</w:t>
+      <w:r>
+        <w:rPr>
+          <w:rFonts w:ascii="Adobe 고딕 Std B" w:eastAsia="Adobe 고딕 Std B" w:hAnsi="Adobe 고딕 Std B" w:hint="eastAsia"/>
+        </w:rPr>
+        <w:t>:</w:t>
+      </w:r>
+      <w:r>
+        <w:rPr>
+          <w:rFonts w:ascii="Adobe 고딕 Std B" w:eastAsia="Adobe 고딕 Std B" w:hAnsi="Adobe 고딕 Std B"/>
+        </w:rPr>
+        <w:t xml:space="preserve"> </w:t>
+      </w:r>
+      <w:r>
+        <w:rPr>
+          <w:rFonts w:ascii="Adobe 고딕 Std B" w:eastAsia="Adobe 고딕 Std B" w:hAnsi="Adobe 고딕 Std B" w:hint="eastAsia"/>
+        </w:rPr>
+        <w:t>충돌 시 캐릭터는 이동 못함</w:t>
       </w:r>
     </w:p>
     <w:p>
@@ -746,6 +916,97 @@
         <w:rPr>
           <w:rFonts w:ascii="Adobe 고딕 Std B" w:eastAsia="Adobe 고딕 Std B" w:hAnsi="Adobe 고딕 Std B" w:hint="eastAsia"/>
         </w:rPr>
+        <w:t>1인칭 시점:</w:t>
+      </w:r>
+      <w:r>
+        <w:rPr>
+          <w:rFonts w:ascii="Adobe 고딕 Std B" w:eastAsia="Adobe 고딕 Std B" w:hAnsi="Adobe 고딕 Std B"/>
+        </w:rPr>
+        <w:t xml:space="preserve"> </w:t>
+      </w:r>
+      <w:r>
+        <w:rPr>
+          <w:rFonts w:ascii="Adobe 고딕 Std B" w:eastAsia="Adobe 고딕 Std B" w:hAnsi="Adobe 고딕 Std B" w:hint="eastAsia"/>
+        </w:rPr>
+        <w:t>캐릭터가 바라보는 시점</w:t>
+      </w:r>
+    </w:p>
+    <w:p>
+      <w:pPr>
+        <w:pStyle w:val="afd"/>
+        <w:numPr>
+          <w:ilvl w:val="0"/>
+          <w:numId w:val="16"/>
+        </w:numPr>
+        <w:ind w:leftChars="0"/>
+        <w:rPr>
+          <w:rFonts w:ascii="Adobe 고딕 Std B" w:eastAsia="Adobe 고딕 Std B" w:hAnsi="Adobe 고딕 Std B" w:hint="eastAsia"/>
+        </w:rPr>
+      </w:pPr>
+      <w:r>
+        <w:rPr>
+          <w:rFonts w:ascii="Adobe 고딕 Std B" w:eastAsia="Adobe 고딕 Std B" w:hAnsi="Adobe 고딕 Std B"/>
+        </w:rPr>
+        <w:lastRenderedPageBreak/>
+        <w:t>3</w:t>
+      </w:r>
+      <w:r>
+        <w:rPr>
+          <w:rFonts w:ascii="Adobe 고딕 Std B" w:eastAsia="Adobe 고딕 Std B" w:hAnsi="Adobe 고딕 Std B" w:hint="eastAsia"/>
+        </w:rPr>
+        <w:t>인칭 시점:</w:t>
+      </w:r>
+      <w:r>
+        <w:rPr>
+          <w:rFonts w:ascii="Adobe 고딕 Std B" w:eastAsia="Adobe 고딕 Std B" w:hAnsi="Adobe 고딕 Std B"/>
+        </w:rPr>
+        <w:t xml:space="preserve"> </w:t>
+      </w:r>
+      <w:r>
+        <w:rPr>
+          <w:rFonts w:ascii="Adobe 고딕 Std B" w:eastAsia="Adobe 고딕 Std B" w:hAnsi="Adobe 고딕 Std B" w:hint="eastAsia"/>
+        </w:rPr>
+        <w:t xml:space="preserve">캐릭터 기분의 </w:t>
+      </w:r>
+      <w:proofErr w:type="spellStart"/>
+      <w:r>
+        <w:rPr>
+          <w:rFonts w:ascii="Adobe 고딕 Std B" w:eastAsia="Adobe 고딕 Std B" w:hAnsi="Adobe 고딕 Std B" w:hint="eastAsia"/>
+        </w:rPr>
+        <w:t>쿼터뷰</w:t>
+      </w:r>
+      <w:proofErr w:type="spellEnd"/>
+    </w:p>
+    <w:p>
+      <w:pPr>
+        <w:pStyle w:val="1"/>
+        <w:rPr>
+          <w:rFonts w:ascii="Adobe 고딕 Std B" w:eastAsia="Adobe 고딕 Std B" w:hAnsi="Adobe 고딕 Std B"/>
+        </w:rPr>
+      </w:pPr>
+      <w:r>
+        <w:rPr>
+          <w:rFonts w:ascii="Adobe 고딕 Std B" w:eastAsia="Adobe 고딕 Std B" w:hAnsi="Adobe 고딕 Std B" w:hint="eastAsia"/>
+        </w:rPr>
+        <w:t>팀원간 작업한 내용</w:t>
+      </w:r>
+    </w:p>
+    <w:p>
+      <w:pPr>
+        <w:pStyle w:val="afd"/>
+        <w:numPr>
+          <w:ilvl w:val="0"/>
+          <w:numId w:val="16"/>
+        </w:numPr>
+        <w:ind w:leftChars="0"/>
+        <w:rPr>
+          <w:rFonts w:ascii="Adobe 고딕 Std B" w:eastAsia="Adobe 고딕 Std B" w:hAnsi="Adobe 고딕 Std B"/>
+        </w:rPr>
+      </w:pPr>
+      <w:r>
+        <w:rPr>
+          <w:rFonts w:ascii="Adobe 고딕 Std B" w:eastAsia="Adobe 고딕 Std B" w:hAnsi="Adobe 고딕 Std B" w:hint="eastAsia"/>
+        </w:rPr>
         <w:t>준혁</w:t>
       </w:r>
     </w:p>
@@ -897,29 +1158,84 @@
         <w:rPr>
           <w:rFonts w:ascii="Adobe 고딕 Std B" w:eastAsia="Adobe 고딕 Std B" w:hAnsi="Adobe 고딕 Std B" w:hint="eastAsia"/>
         </w:rPr>
+        <w:t>자동차 이동</w:t>
+      </w:r>
+    </w:p>
+    <w:p>
+      <w:pPr>
+        <w:pStyle w:val="afd"/>
+        <w:numPr>
+          <w:ilvl w:val="0"/>
+          <w:numId w:val="18"/>
+        </w:numPr>
+        <w:ind w:leftChars="0"/>
+        <w:rPr>
+          <w:rFonts w:ascii="Adobe 고딕 Std B" w:eastAsia="Adobe 고딕 Std B" w:hAnsi="Adobe 고딕 Std B"/>
+        </w:rPr>
+      </w:pPr>
+      <w:r>
+        <w:rPr>
+          <w:rFonts w:ascii="Adobe 고딕 Std B" w:eastAsia="Adobe 고딕 Std B" w:hAnsi="Adobe 고딕 Std B" w:hint="eastAsia"/>
+        </w:rPr>
         <w:t>자동차와 차의 충돌체크</w:t>
       </w:r>
     </w:p>
     <w:p>
       <w:pPr>
-        <w:pStyle w:val="1"/>
-        <w:rPr>
-          <w:rFonts w:ascii="Adobe 고딕 Std B" w:eastAsia="Adobe 고딕 Std B" w:hAnsi="Adobe 고딕 Std B"/>
-        </w:rPr>
-      </w:pPr>
-      <w:r>
-        <w:rPr>
-          <w:rFonts w:ascii="Adobe 고딕 Std B" w:eastAsia="Adobe 고딕 Std B" w:hAnsi="Adobe 고딕 Std B" w:hint="eastAsia"/>
-        </w:rPr>
-        <w:t>결과물 분석</w:t>
-      </w:r>
-    </w:p>
-    <w:p>
-      <w:pPr>
-        <w:rPr>
-          <w:rFonts w:ascii="Adobe 고딕 Std B" w:eastAsia="Adobe 고딕 Std B" w:hAnsi="Adobe 고딕 Std B" w:hint="eastAsia"/>
-        </w:rPr>
-      </w:pPr>
+        <w:pStyle w:val="afd"/>
+        <w:numPr>
+          <w:ilvl w:val="0"/>
+          <w:numId w:val="18"/>
+        </w:numPr>
+        <w:ind w:leftChars="0"/>
+        <w:rPr>
+          <w:rFonts w:ascii="Adobe 고딕 Std B" w:eastAsia="Adobe 고딕 Std B" w:hAnsi="Adobe 고딕 Std B"/>
+        </w:rPr>
+      </w:pPr>
+      <w:r>
+        <w:rPr>
+          <w:rFonts w:ascii="Adobe 고딕 Std B" w:eastAsia="Adobe 고딕 Std B" w:hAnsi="Adobe 고딕 Std B" w:hint="eastAsia"/>
+        </w:rPr>
+        <w:t>카메라와 조명</w:t>
+      </w:r>
+    </w:p>
+    <w:p>
+      <w:pPr>
+        <w:pStyle w:val="afd"/>
+        <w:numPr>
+          <w:ilvl w:val="0"/>
+          <w:numId w:val="18"/>
+        </w:numPr>
+        <w:ind w:leftChars="0"/>
+        <w:rPr>
+          <w:rFonts w:ascii="Adobe 고딕 Std B" w:eastAsia="Adobe 고딕 Std B" w:hAnsi="Adobe 고딕 Std B"/>
+        </w:rPr>
+      </w:pPr>
+      <w:r>
+        <w:rPr>
+          <w:rFonts w:ascii="Adobe 고딕 Std B" w:eastAsia="Adobe 고딕 Std B" w:hAnsi="Adobe 고딕 Std B" w:hint="eastAsia"/>
+        </w:rPr>
+        <w:t>시점</w:t>
+      </w:r>
+    </w:p>
+    <w:p>
+      <w:pPr>
+        <w:pStyle w:val="afd"/>
+        <w:numPr>
+          <w:ilvl w:val="0"/>
+          <w:numId w:val="18"/>
+        </w:numPr>
+        <w:ind w:leftChars="0"/>
+        <w:rPr>
+          <w:rFonts w:ascii="Adobe 고딕 Std B" w:eastAsia="Adobe 고딕 Std B" w:hAnsi="Adobe 고딕 Std B"/>
+        </w:rPr>
+      </w:pPr>
+      <w:r>
+        <w:rPr>
+          <w:rFonts w:ascii="Adobe 고딕 Std B" w:eastAsia="Adobe 고딕 Std B" w:hAnsi="Adobe 고딕 Std B" w:hint="eastAsia"/>
+        </w:rPr>
+        <w:t>그래픽 작업</w:t>
+      </w:r>
     </w:p>
     <w:p>
       <w:pPr>
@@ -956,20 +1272,6 @@
     </w:p>
     <w:p>
       <w:pPr>
-        <w:pStyle w:val="1"/>
-        <w:rPr>
-          <w:rFonts w:ascii="Adobe 고딕 Std B" w:eastAsia="Adobe 고딕 Std B" w:hAnsi="Adobe 고딕 Std B"/>
-        </w:rPr>
-      </w:pPr>
-      <w:r>
-        <w:rPr>
-          <w:rFonts w:ascii="Adobe 고딕 Std B" w:eastAsia="Adobe 고딕 Std B" w:hAnsi="Adobe 고딕 Std B" w:hint="eastAsia"/>
-        </w:rPr>
-        <w:t>소감 및 후기</w:t>
-      </w:r>
-    </w:p>
-    <w:p>
-      <w:pPr>
         <w:pStyle w:val="afd"/>
         <w:numPr>
           <w:ilvl w:val="0"/>
@@ -984,6 +1286,254 @@
         <w:rPr>
           <w:rFonts w:ascii="Adobe 고딕 Std B" w:eastAsia="Adobe 고딕 Std B" w:hAnsi="Adobe 고딕 Std B" w:hint="eastAsia"/>
         </w:rPr>
+        <w:t>1</w:t>
+      </w:r>
+      <w:r>
+        <w:rPr>
+          <w:rFonts w:ascii="Adobe 고딕 Std B" w:eastAsia="Adobe 고딕 Std B" w:hAnsi="Adobe 고딕 Std B"/>
+        </w:rPr>
+        <w:t xml:space="preserve">, 2, 3: </w:t>
+      </w:r>
+      <w:r>
+        <w:rPr>
+          <w:rFonts w:ascii="Adobe 고딕 Std B" w:eastAsia="Adobe 고딕 Std B" w:hAnsi="Adobe 고딕 Std B" w:hint="eastAsia"/>
+        </w:rPr>
+        <w:t>순서대로 닭,</w:t>
+      </w:r>
+      <w:r>
+        <w:rPr>
+          <w:rFonts w:ascii="Adobe 고딕 Std B" w:eastAsia="Adobe 고딕 Std B" w:hAnsi="Adobe 고딕 Std B"/>
+        </w:rPr>
+        <w:t xml:space="preserve"> </w:t>
+      </w:r>
+      <w:r>
+        <w:rPr>
+          <w:rFonts w:ascii="Adobe 고딕 Std B" w:eastAsia="Adobe 고딕 Std B" w:hAnsi="Adobe 고딕 Std B" w:hint="eastAsia"/>
+        </w:rPr>
+        <w:t>할아버지</w:t>
+      </w:r>
+      <w:r>
+        <w:rPr>
+          <w:rFonts w:ascii="Adobe 고딕 Std B" w:eastAsia="Adobe 고딕 Std B" w:hAnsi="Adobe 고딕 Std B"/>
+        </w:rPr>
+        <w:t xml:space="preserve">, </w:t>
+      </w:r>
+      <w:r>
+        <w:rPr>
+          <w:rFonts w:ascii="Adobe 고딕 Std B" w:eastAsia="Adobe 고딕 Std B" w:hAnsi="Adobe 고딕 Std B" w:hint="eastAsia"/>
+        </w:rPr>
+        <w:t>전사 캐릭터 선택</w:t>
+      </w:r>
+    </w:p>
+    <w:p>
+      <w:pPr>
+        <w:pStyle w:val="afd"/>
+        <w:numPr>
+          <w:ilvl w:val="0"/>
+          <w:numId w:val="16"/>
+        </w:numPr>
+        <w:ind w:leftChars="0"/>
+        <w:rPr>
+          <w:rFonts w:ascii="Adobe 고딕 Std B" w:eastAsia="Adobe 고딕 Std B" w:hAnsi="Adobe 고딕 Std B"/>
+        </w:rPr>
+      </w:pPr>
+      <w:r>
+        <w:rPr>
+          <w:rFonts w:ascii="Adobe 고딕 Std B" w:eastAsia="Adobe 고딕 Std B" w:hAnsi="Adobe 고딕 Std B" w:hint="eastAsia"/>
+        </w:rPr>
+        <w:t>4</w:t>
+      </w:r>
+      <w:r>
+        <w:rPr>
+          <w:rFonts w:ascii="Adobe 고딕 Std B" w:eastAsia="Adobe 고딕 Std B" w:hAnsi="Adobe 고딕 Std B"/>
+        </w:rPr>
+        <w:t xml:space="preserve">, 5, 6: </w:t>
+      </w:r>
+      <w:r>
+        <w:rPr>
+          <w:rFonts w:ascii="Adobe 고딕 Std B" w:eastAsia="Adobe 고딕 Std B" w:hAnsi="Adobe 고딕 Std B" w:hint="eastAsia"/>
+        </w:rPr>
+        <w:t>순서대로 하양,</w:t>
+      </w:r>
+      <w:r>
+        <w:rPr>
+          <w:rFonts w:ascii="Adobe 고딕 Std B" w:eastAsia="Adobe 고딕 Std B" w:hAnsi="Adobe 고딕 Std B"/>
+        </w:rPr>
+        <w:t xml:space="preserve"> </w:t>
+      </w:r>
+      <w:r>
+        <w:rPr>
+          <w:rFonts w:ascii="Adobe 고딕 Std B" w:eastAsia="Adobe 고딕 Std B" w:hAnsi="Adobe 고딕 Std B" w:hint="eastAsia"/>
+        </w:rPr>
+        <w:t>빨,</w:t>
+      </w:r>
+      <w:r>
+        <w:rPr>
+          <w:rFonts w:ascii="Adobe 고딕 Std B" w:eastAsia="Adobe 고딕 Std B" w:hAnsi="Adobe 고딕 Std B"/>
+        </w:rPr>
+        <w:t xml:space="preserve"> </w:t>
+      </w:r>
+      <w:r>
+        <w:rPr>
+          <w:rFonts w:ascii="Adobe 고딕 Std B" w:eastAsia="Adobe 고딕 Std B" w:hAnsi="Adobe 고딕 Std B" w:hint="eastAsia"/>
+        </w:rPr>
+        <w:t>파 조명</w:t>
+      </w:r>
+    </w:p>
+    <w:p>
+      <w:pPr>
+        <w:pStyle w:val="afd"/>
+        <w:numPr>
+          <w:ilvl w:val="0"/>
+          <w:numId w:val="16"/>
+        </w:numPr>
+        <w:ind w:leftChars="0"/>
+        <w:rPr>
+          <w:rFonts w:ascii="Adobe 고딕 Std B" w:eastAsia="Adobe 고딕 Std B" w:hAnsi="Adobe 고딕 Std B"/>
+        </w:rPr>
+      </w:pPr>
+      <w:r>
+        <w:rPr>
+          <w:rFonts w:ascii="Adobe 고딕 Std B" w:eastAsia="Adobe 고딕 Std B" w:hAnsi="Adobe 고딕 Std B" w:hint="eastAsia"/>
+        </w:rPr>
+        <w:t>7</w:t>
+      </w:r>
+      <w:r>
+        <w:rPr>
+          <w:rFonts w:ascii="Adobe 고딕 Std B" w:eastAsia="Adobe 고딕 Std B" w:hAnsi="Adobe 고딕 Std B"/>
+        </w:rPr>
+        <w:t xml:space="preserve">: </w:t>
+      </w:r>
+      <w:r>
+        <w:rPr>
+          <w:rFonts w:ascii="Adobe 고딕 Std B" w:eastAsia="Adobe 고딕 Std B" w:hAnsi="Adobe 고딕 Std B" w:hint="eastAsia"/>
+        </w:rPr>
+        <w:t>시점 변환</w:t>
+      </w:r>
+    </w:p>
+    <w:p>
+      <w:pPr>
+        <w:pStyle w:val="afd"/>
+        <w:numPr>
+          <w:ilvl w:val="0"/>
+          <w:numId w:val="16"/>
+        </w:numPr>
+        <w:ind w:leftChars="0"/>
+        <w:rPr>
+          <w:rFonts w:ascii="Adobe 고딕 Std B" w:eastAsia="Adobe 고딕 Std B" w:hAnsi="Adobe 고딕 Std B"/>
+        </w:rPr>
+      </w:pPr>
+      <w:r>
+        <w:rPr>
+          <w:rFonts w:ascii="Adobe 고딕 Std B" w:eastAsia="Adobe 고딕 Std B" w:hAnsi="Adobe 고딕 Std B"/>
+        </w:rPr>
+        <w:t>w,</w:t>
+      </w:r>
+      <w:r>
+        <w:rPr>
+          <w:rFonts w:ascii="Adobe 고딕 Std B" w:eastAsia="Adobe 고딕 Std B" w:hAnsi="Adobe 고딕 Std B"/>
+        </w:rPr>
+        <w:t xml:space="preserve"> </w:t>
+      </w:r>
+      <w:r>
+        <w:rPr>
+          <w:rFonts w:ascii="Adobe 고딕 Std B" w:eastAsia="Adobe 고딕 Std B" w:hAnsi="Adobe 고딕 Std B"/>
+        </w:rPr>
+        <w:t>a,</w:t>
+      </w:r>
+      <w:r>
+        <w:rPr>
+          <w:rFonts w:ascii="Adobe 고딕 Std B" w:eastAsia="Adobe 고딕 Std B" w:hAnsi="Adobe 고딕 Std B"/>
+        </w:rPr>
+        <w:t xml:space="preserve"> </w:t>
+      </w:r>
+      <w:r>
+        <w:rPr>
+          <w:rFonts w:ascii="Adobe 고딕 Std B" w:eastAsia="Adobe 고딕 Std B" w:hAnsi="Adobe 고딕 Std B"/>
+        </w:rPr>
+        <w:t>s,</w:t>
+      </w:r>
+      <w:r>
+        <w:rPr>
+          <w:rFonts w:ascii="Adobe 고딕 Std B" w:eastAsia="Adobe 고딕 Std B" w:hAnsi="Adobe 고딕 Std B"/>
+        </w:rPr>
+        <w:t xml:space="preserve"> </w:t>
+      </w:r>
+      <w:r>
+        <w:rPr>
+          <w:rFonts w:ascii="Adobe 고딕 Std B" w:eastAsia="Adobe 고딕 Std B" w:hAnsi="Adobe 고딕 Std B"/>
+        </w:rPr>
+        <w:t xml:space="preserve">d: </w:t>
+      </w:r>
+      <w:r>
+        <w:rPr>
+          <w:rFonts w:ascii="Adobe 고딕 Std B" w:eastAsia="Adobe 고딕 Std B" w:hAnsi="Adobe 고딕 Std B" w:hint="eastAsia"/>
+        </w:rPr>
+        <w:t>카메라 이동</w:t>
+      </w:r>
+    </w:p>
+    <w:p>
+      <w:pPr>
+        <w:pStyle w:val="afd"/>
+        <w:numPr>
+          <w:ilvl w:val="0"/>
+          <w:numId w:val="16"/>
+        </w:numPr>
+        <w:ind w:leftChars="0"/>
+        <w:rPr>
+          <w:rFonts w:ascii="Adobe 고딕 Std B" w:eastAsia="Adobe 고딕 Std B" w:hAnsi="Adobe 고딕 Std B"/>
+        </w:rPr>
+      </w:pPr>
+      <w:r>
+        <w:rPr>
+          <w:rFonts w:ascii="Adobe 고딕 Std B" w:eastAsia="Adobe 고딕 Std B" w:hAnsi="Adobe 고딕 Std B" w:hint="eastAsia"/>
+        </w:rPr>
+        <w:t>x</w:t>
+      </w:r>
+      <w:r>
+        <w:rPr>
+          <w:rFonts w:ascii="Adobe 고딕 Std B" w:eastAsia="Adobe 고딕 Std B" w:hAnsi="Adobe 고딕 Std B"/>
+        </w:rPr>
+        <w:t xml:space="preserve">/X, y/Y, z/Z: </w:t>
+      </w:r>
+      <w:r>
+        <w:rPr>
+          <w:rFonts w:ascii="Adobe 고딕 Std B" w:eastAsia="Adobe 고딕 Std B" w:hAnsi="Adobe 고딕 Std B" w:hint="eastAsia"/>
+        </w:rPr>
+        <w:t xml:space="preserve">카메라의 회전 </w:t>
+      </w:r>
+    </w:p>
+    <w:p>
+      <w:pPr>
+        <w:pStyle w:val="1"/>
+        <w:rPr>
+          <w:rFonts w:ascii="Adobe 고딕 Std B" w:eastAsia="Adobe 고딕 Std B" w:hAnsi="Adobe 고딕 Std B"/>
+        </w:rPr>
+      </w:pPr>
+      <w:r>
+        <w:rPr>
+          <w:rFonts w:ascii="Adobe 고딕 Std B" w:eastAsia="Adobe 고딕 Std B" w:hAnsi="Adobe 고딕 Std B" w:hint="eastAsia"/>
+        </w:rPr>
+        <w:lastRenderedPageBreak/>
+        <w:t>소감 및 후기</w:t>
+      </w:r>
+    </w:p>
+    <w:p>
+      <w:pPr>
+        <w:pStyle w:val="afd"/>
+        <w:numPr>
+          <w:ilvl w:val="0"/>
+          <w:numId w:val="16"/>
+        </w:numPr>
+        <w:ind w:leftChars="0"/>
+        <w:rPr>
+          <w:rFonts w:ascii="Adobe 고딕 Std B" w:eastAsia="Adobe 고딕 Std B" w:hAnsi="Adobe 고딕 Std B"/>
+        </w:rPr>
+      </w:pPr>
+      <w:r>
+        <w:rPr>
+          <w:rFonts w:ascii="Adobe 고딕 Std B" w:eastAsia="Adobe 고딕 Std B" w:hAnsi="Adobe 고딕 Std B" w:hint="eastAsia"/>
+        </w:rPr>
         <w:t>준혁</w:t>
       </w:r>
     </w:p>
@@ -1047,8 +1597,6 @@
         </w:rPr>
         <w:t>F학점 안 받고 싶다.</w:t>
       </w:r>
-      <w:bookmarkStart w:id="0" w:name="_GoBack"/>
-      <w:bookmarkEnd w:id="0"/>
     </w:p>
     <w:p>
       <w:pPr>
@@ -1078,28 +1626,819 @@
         </w:numPr>
         <w:ind w:leftChars="0"/>
         <w:rPr>
-          <w:rFonts w:ascii="Adobe 고딕 Std B" w:eastAsia="Adobe 고딕 Std B" w:hAnsi="Adobe 고딕 Std B"/>
-        </w:rPr>
-      </w:pPr>
+          <w:rFonts w:ascii="Adobe 고딕 Std B" w:eastAsia="Adobe 고딕 Std B" w:hAnsi="Adobe 고딕 Std B" w:hint="eastAsia"/>
+        </w:rPr>
+      </w:pPr>
+      <w:r>
+        <w:rPr>
+          <w:rFonts w:ascii="Adobe 고딕 Std B" w:eastAsia="Adobe 고딕 Std B" w:hAnsi="Adobe 고딕 Std B" w:hint="eastAsia"/>
+        </w:rPr>
+        <w:t>모델링 작업이 생각만큼 쉽지 않았지만 만들고 난 작품이 생각보다 귀여워서 마음에 든다</w:t>
+      </w:r>
+      <w:r>
+        <w:rPr>
+          <w:rFonts w:ascii="Adobe 고딕 Std B" w:eastAsia="Adobe 고딕 Std B" w:hAnsi="Adobe 고딕 Std B"/>
+        </w:rPr>
+        <w:t xml:space="preserve">. </w:t>
+      </w:r>
+      <w:r>
+        <w:rPr>
+          <w:rFonts w:ascii="Adobe 고딕 Std B" w:eastAsia="Adobe 고딕 Std B" w:hAnsi="Adobe 고딕 Std B" w:hint="eastAsia"/>
+        </w:rPr>
+        <w:t>특히 열차가 제일 마음에 든다</w:t>
+      </w:r>
+      <w:r>
+        <w:rPr>
+          <w:rFonts w:ascii="Adobe 고딕 Std B" w:eastAsia="Adobe 고딕 Std B" w:hAnsi="Adobe 고딕 Std B"/>
+        </w:rPr>
+        <w:t xml:space="preserve">. </w:t>
+      </w:r>
+      <w:r>
+        <w:rPr>
+          <w:rFonts w:ascii="Adobe 고딕 Std B" w:eastAsia="Adobe 고딕 Std B" w:hAnsi="Adobe 고딕 Std B" w:hint="eastAsia"/>
+        </w:rPr>
+        <w:t xml:space="preserve">코딩을 같이 하기위해 </w:t>
+      </w:r>
       <w:proofErr w:type="spellStart"/>
       <w:r>
         <w:rPr>
-          <w:rFonts w:ascii="Adobe 고딕 Std B" w:eastAsia="Adobe 고딕 Std B" w:hAnsi="Adobe 고딕 Std B" w:hint="eastAsia"/>
-        </w:rPr>
-        <w:t>ㅇㄴㅁㅇㄴㅁㅇㄴㅁ</w:t>
+          <w:rFonts w:ascii="Adobe 고딕 Std B" w:eastAsia="Adobe 고딕 Std B" w:hAnsi="Adobe 고딕 Std B"/>
+        </w:rPr>
+        <w:t>github</w:t>
       </w:r>
       <w:proofErr w:type="spellEnd"/>
-    </w:p>
-    <w:p/>
-    <w:p>
-      <w:pPr>
-        <w:rPr>
-          <w:rFonts w:hint="eastAsia"/>
-        </w:rPr>
-      </w:pPr>
+      <w:r>
+        <w:rPr>
+          <w:rFonts w:ascii="Adobe 고딕 Std B" w:eastAsia="Adobe 고딕 Std B" w:hAnsi="Adobe 고딕 Std B" w:hint="eastAsia"/>
+        </w:rPr>
+        <w:t xml:space="preserve">을 사용하였는데 </w:t>
+      </w:r>
+      <w:proofErr w:type="spellStart"/>
+      <w:r>
+        <w:rPr>
+          <w:rFonts w:ascii="Adobe 고딕 Std B" w:eastAsia="Adobe 고딕 Std B" w:hAnsi="Adobe 고딕 Std B"/>
+        </w:rPr>
+        <w:t>complict</w:t>
+      </w:r>
+      <w:proofErr w:type="spellEnd"/>
+      <w:r>
+        <w:rPr>
+          <w:rFonts w:ascii="Adobe 고딕 Std B" w:eastAsia="Adobe 고딕 Std B" w:hAnsi="Adobe 고딕 Std B" w:hint="eastAsia"/>
+        </w:rPr>
+        <w:t xml:space="preserve">가 생각보다 </w:t>
+      </w:r>
+      <w:proofErr w:type="spellStart"/>
+      <w:r>
+        <w:rPr>
+          <w:rFonts w:ascii="Adobe 고딕 Std B" w:eastAsia="Adobe 고딕 Std B" w:hAnsi="Adobe 고딕 Std B" w:hint="eastAsia"/>
+        </w:rPr>
+        <w:t>자주나서</w:t>
+      </w:r>
+      <w:proofErr w:type="spellEnd"/>
+      <w:r>
+        <w:rPr>
+          <w:rFonts w:ascii="Adobe 고딕 Std B" w:eastAsia="Adobe 고딕 Std B" w:hAnsi="Adobe 고딕 Std B" w:hint="eastAsia"/>
+        </w:rPr>
+        <w:t xml:space="preserve"> 힘들었다.</w:t>
+      </w:r>
+      <w:r>
+        <w:rPr>
+          <w:rFonts w:ascii="Adobe 고딕 Std B" w:eastAsia="Adobe 고딕 Std B" w:hAnsi="Adobe 고딕 Std B"/>
+        </w:rPr>
+        <w:t xml:space="preserve"> </w:t>
+      </w:r>
+      <w:r>
+        <w:rPr>
+          <w:rFonts w:ascii="Adobe 고딕 Std B" w:eastAsia="Adobe 고딕 Std B" w:hAnsi="Adobe 고딕 Std B" w:hint="eastAsia"/>
+        </w:rPr>
+        <w:t xml:space="preserve">처음으로 </w:t>
+      </w:r>
+      <w:r>
+        <w:rPr>
+          <w:rFonts w:ascii="Adobe 고딕 Std B" w:eastAsia="Adobe 고딕 Std B" w:hAnsi="Adobe 고딕 Std B"/>
+        </w:rPr>
+        <w:t>obj(ply)</w:t>
+      </w:r>
+      <w:r>
+        <w:rPr>
+          <w:rFonts w:ascii="Adobe 고딕 Std B" w:eastAsia="Adobe 고딕 Std B" w:hAnsi="Adobe 고딕 Std B" w:hint="eastAsia"/>
+        </w:rPr>
+        <w:t>를 띄워봐서 좋았다</w:t>
+      </w:r>
+      <w:r>
+        <w:rPr>
+          <w:rFonts w:ascii="Adobe 고딕 Std B" w:eastAsia="Adobe 고딕 Std B" w:hAnsi="Adobe 고딕 Std B"/>
+        </w:rPr>
+        <w:t xml:space="preserve">. </w:t>
+      </w:r>
+      <w:r>
+        <w:rPr>
+          <w:rFonts w:ascii="Adobe 고딕 Std B" w:eastAsia="Adobe 고딕 Std B" w:hAnsi="Adobe 고딕 Std B" w:hint="eastAsia"/>
+        </w:rPr>
+        <w:t xml:space="preserve">최적화를 하였지만 우리의 지식으로는 </w:t>
+      </w:r>
+      <w:proofErr w:type="spellStart"/>
+      <w:r>
+        <w:rPr>
+          <w:rFonts w:ascii="Adobe 고딕 Std B" w:eastAsia="Adobe 고딕 Std B" w:hAnsi="Adobe 고딕 Std B" w:hint="eastAsia"/>
+        </w:rPr>
+        <w:t>못건든</w:t>
+      </w:r>
+      <w:proofErr w:type="spellEnd"/>
+      <w:r>
+        <w:rPr>
+          <w:rFonts w:ascii="Adobe 고딕 Std B" w:eastAsia="Adobe 고딕 Std B" w:hAnsi="Adobe 고딕 Std B" w:hint="eastAsia"/>
+        </w:rPr>
+        <w:t xml:space="preserve"> 부분들이 아쉬웠다</w:t>
+      </w:r>
+      <w:r>
+        <w:rPr>
+          <w:rFonts w:ascii="Adobe 고딕 Std B" w:eastAsia="Adobe 고딕 Std B" w:hAnsi="Adobe 고딕 Std B"/>
+        </w:rPr>
+        <w:t xml:space="preserve">. </w:t>
+      </w:r>
+      <w:r>
+        <w:rPr>
+          <w:rFonts w:ascii="Adobe 고딕 Std B" w:eastAsia="Adobe 고딕 Std B" w:hAnsi="Adobe 고딕 Std B" w:hint="eastAsia"/>
+        </w:rPr>
+        <w:t xml:space="preserve">이번학기에 게임을 </w:t>
+      </w:r>
+      <w:r>
+        <w:rPr>
+          <w:rFonts w:ascii="Adobe 고딕 Std B" w:eastAsia="Adobe 고딕 Std B" w:hAnsi="Adobe 고딕 Std B"/>
+        </w:rPr>
+        <w:t>2</w:t>
+      </w:r>
+      <w:r>
+        <w:rPr>
+          <w:rFonts w:ascii="Adobe 고딕 Std B" w:eastAsia="Adobe 고딕 Std B" w:hAnsi="Adobe 고딕 Std B" w:hint="eastAsia"/>
+        </w:rPr>
+        <w:t>개 만들었는데</w:t>
+      </w:r>
+      <w:r>
+        <w:rPr>
+          <w:rFonts w:ascii="Adobe 고딕 Std B" w:eastAsia="Adobe 고딕 Std B" w:hAnsi="Adobe 고딕 Std B"/>
+        </w:rPr>
+        <w:t xml:space="preserve"> </w:t>
+      </w:r>
+      <w:r>
+        <w:rPr>
+          <w:rFonts w:ascii="Adobe 고딕 Std B" w:eastAsia="Adobe 고딕 Std B" w:hAnsi="Adobe 고딕 Std B" w:hint="eastAsia"/>
+        </w:rPr>
+        <w:t>힘들었지만 프로젝트 마감이 곧 종강이라는 것이 너무 좋다</w:t>
+      </w:r>
+    </w:p>
+    <w:p>
+      <w:pPr>
+        <w:pStyle w:val="1"/>
+        <w:rPr>
+          <w:rFonts w:ascii="Adobe 고딕 Std B" w:eastAsia="Adobe 고딕 Std B" w:hAnsi="Adobe 고딕 Std B" w:hint="eastAsia"/>
+        </w:rPr>
+      </w:pPr>
+      <w:r>
+        <w:rPr>
+          <w:rFonts w:ascii="Adobe 고딕 Std B" w:eastAsia="Adobe 고딕 Std B" w:hAnsi="Adobe 고딕 Std B" w:hint="eastAsia"/>
+        </w:rPr>
+        <w:t>결과물 분석</w:t>
+      </w:r>
+    </w:p>
+    <w:p>
+      <w:pPr>
+        <w:rPr>
+          <w:rFonts w:ascii="Adobe 고딕 Std B" w:eastAsia="Adobe 고딕 Std B" w:hAnsi="Adobe 고딕 Std B" w:hint="eastAsia"/>
+        </w:rPr>
+      </w:pPr>
+      <w:r>
+        <w:rPr>
+          <w:noProof/>
+        </w:rPr>
+        <w:drawing>
+          <wp:anchor distT="0" distB="0" distL="114300" distR="114300" simplePos="0" relativeHeight="251661312" behindDoc="1" locked="0" layoutInCell="1" allowOverlap="1" wp14:anchorId="6E537993" wp14:editId="136BF723">
+            <wp:simplePos x="0" y="0"/>
+            <wp:positionH relativeFrom="margin">
+              <wp:align>left</wp:align>
+            </wp:positionH>
+            <wp:positionV relativeFrom="paragraph">
+              <wp:posOffset>45720</wp:posOffset>
+            </wp:positionV>
+            <wp:extent cx="2713990" cy="3571875"/>
+            <wp:effectExtent l="0" t="0" r="0" b="9525"/>
+            <wp:wrapTight wrapText="bothSides">
+              <wp:wrapPolygon edited="0">
+                <wp:start x="0" y="0"/>
+                <wp:lineTo x="0" y="21542"/>
+                <wp:lineTo x="21378" y="21542"/>
+                <wp:lineTo x="21378" y="0"/>
+                <wp:lineTo x="0" y="0"/>
+              </wp:wrapPolygon>
+            </wp:wrapTight>
+            <wp:docPr id="5" name="그림 5"/>
+            <wp:cNvGraphicFramePr>
+              <a:graphicFrameLocks xmlns:a="http://schemas.openxmlformats.org/drawingml/2006/main" noChangeAspect="1"/>
+            </wp:cNvGraphicFramePr>
+            <a:graphic xmlns:a="http://schemas.openxmlformats.org/drawingml/2006/main">
+              <a:graphicData uri="http://schemas.openxmlformats.org/drawingml/2006/picture">
+                <pic:pic xmlns:pic="http://schemas.openxmlformats.org/drawingml/2006/picture">
+                  <pic:nvPicPr>
+                    <pic:cNvPr id="1" name=""/>
+                    <pic:cNvPicPr/>
+                  </pic:nvPicPr>
+                  <pic:blipFill rotWithShape="1">
+                    <a:blip r:embed="rId11" cstate="print">
+                      <a:extLst>
+                        <a:ext uri="{28A0092B-C50C-407E-A947-70E740481C1C}">
+                          <a14:useLocalDpi xmlns:a14="http://schemas.microsoft.com/office/drawing/2010/main" val="0"/>
+                        </a:ext>
+                      </a:extLst>
+                    </a:blip>
+                    <a:srcRect l="903" t="874" r="1576" b="1322"/>
+                    <a:stretch/>
+                  </pic:blipFill>
+                  <pic:spPr bwMode="auto">
+                    <a:xfrm>
+                      <a:off x="0" y="0"/>
+                      <a:ext cx="2713990" cy="3571875"/>
+                    </a:xfrm>
+                    <a:prstGeom prst="rect">
+                      <a:avLst/>
+                    </a:prstGeom>
+                    <a:ln>
+                      <a:noFill/>
+                    </a:ln>
+                    <a:extLst>
+                      <a:ext uri="{53640926-AAD7-44D8-BBD7-CCE9431645EC}">
+                        <a14:shadowObscured xmlns:a14="http://schemas.microsoft.com/office/drawing/2010/main"/>
+                      </a:ext>
+                    </a:extLst>
+                  </pic:spPr>
+                </pic:pic>
+              </a:graphicData>
+            </a:graphic>
+            <wp14:sizeRelH relativeFrom="margin">
+              <wp14:pctWidth>0</wp14:pctWidth>
+            </wp14:sizeRelH>
+            <wp14:sizeRelV relativeFrom="margin">
+              <wp14:pctHeight>0</wp14:pctHeight>
+            </wp14:sizeRelV>
+          </wp:anchor>
+        </w:drawing>
+      </w:r>
+    </w:p>
+    <w:p>
+      <w:pPr>
+        <w:pStyle w:val="afd"/>
+        <w:numPr>
+          <w:ilvl w:val="0"/>
+          <w:numId w:val="18"/>
+        </w:numPr>
+        <w:ind w:leftChars="0"/>
+      </w:pPr>
+      <w:r>
+        <w:rPr>
+          <w:rFonts w:ascii="Adobe 고딕 Std B" w:eastAsia="Adobe 고딕 Std B" w:hAnsi="Adobe 고딕 Std B" w:hint="eastAsia"/>
+        </w:rPr>
+        <w:t>플레이 화면이다</w:t>
+      </w:r>
+    </w:p>
+    <w:p>
+      <w:pPr>
+        <w:pStyle w:val="afd"/>
+        <w:numPr>
+          <w:ilvl w:val="0"/>
+          <w:numId w:val="18"/>
+        </w:numPr>
+        <w:ind w:leftChars="0"/>
+        <w:rPr>
+          <w:rFonts w:ascii="Adobe 고딕 Std B" w:eastAsia="Adobe 고딕 Std B" w:hAnsi="Adobe 고딕 Std B"/>
+        </w:rPr>
+      </w:pPr>
+      <w:r>
+        <w:rPr>
+          <w:rFonts w:ascii="Adobe 고딕 Std B" w:eastAsia="Adobe 고딕 Std B" w:hAnsi="Adobe 고딕 Std B" w:hint="eastAsia"/>
+        </w:rPr>
+        <w:t xml:space="preserve">캐릭터는 </w:t>
+      </w:r>
+      <w:proofErr w:type="spellStart"/>
+      <w:r>
+        <w:rPr>
+          <w:rFonts w:ascii="Adobe 고딕 Std B" w:eastAsia="Adobe 고딕 Std B" w:hAnsi="Adobe 고딕 Std B" w:hint="eastAsia"/>
+        </w:rPr>
+        <w:t>스포트</w:t>
+      </w:r>
+      <w:proofErr w:type="spellEnd"/>
+      <w:r>
+        <w:rPr>
+          <w:rFonts w:ascii="Adobe 고딕 Std B" w:eastAsia="Adobe 고딕 Std B" w:hAnsi="Adobe 고딕 Std B" w:hint="eastAsia"/>
+        </w:rPr>
+        <w:t xml:space="preserve"> 라이트를 </w:t>
+      </w:r>
+      <w:proofErr w:type="gramStart"/>
+      <w:r>
+        <w:rPr>
+          <w:rFonts w:ascii="Adobe 고딕 Std B" w:eastAsia="Adobe 고딕 Std B" w:hAnsi="Adobe 고딕 Std B" w:hint="eastAsia"/>
+        </w:rPr>
+        <w:t>받고있다</w:t>
+      </w:r>
+      <w:proofErr w:type="gramEnd"/>
+      <w:r>
+        <w:rPr>
+          <w:rFonts w:ascii="Adobe 고딕 Std B" w:eastAsia="Adobe 고딕 Std B" w:hAnsi="Adobe 고딕 Std B" w:hint="eastAsia"/>
+        </w:rPr>
+        <w:t xml:space="preserve"> </w:t>
+      </w:r>
+    </w:p>
+    <w:p>
+      <w:pPr>
+        <w:pStyle w:val="afd"/>
+        <w:numPr>
+          <w:ilvl w:val="0"/>
+          <w:numId w:val="18"/>
+        </w:numPr>
+        <w:ind w:leftChars="0"/>
+        <w:rPr>
+          <w:rFonts w:ascii="Adobe 고딕 Std B" w:eastAsia="Adobe 고딕 Std B" w:hAnsi="Adobe 고딕 Std B"/>
+        </w:rPr>
+      </w:pPr>
+      <w:r>
+        <w:rPr>
+          <w:rFonts w:ascii="Adobe 고딕 Std B" w:eastAsia="Adobe 고딕 Std B" w:hAnsi="Adobe 고딕 Std B" w:hint="eastAsia"/>
+        </w:rPr>
+        <w:t xml:space="preserve">카메라는 계속 앞으로 </w:t>
+      </w:r>
+      <w:proofErr w:type="gramStart"/>
+      <w:r>
+        <w:rPr>
+          <w:rFonts w:ascii="Adobe 고딕 Std B" w:eastAsia="Adobe 고딕 Std B" w:hAnsi="Adobe 고딕 Std B" w:hint="eastAsia"/>
+        </w:rPr>
+        <w:t>이동하고있다</w:t>
+      </w:r>
+      <w:proofErr w:type="gramEnd"/>
+    </w:p>
+    <w:p>
+      <w:pPr>
+        <w:pStyle w:val="afd"/>
+        <w:numPr>
+          <w:ilvl w:val="0"/>
+          <w:numId w:val="18"/>
+        </w:numPr>
+        <w:ind w:leftChars="0"/>
+        <w:rPr>
+          <w:rFonts w:ascii="Adobe 고딕 Std B" w:eastAsia="Adobe 고딕 Std B" w:hAnsi="Adobe 고딕 Std B"/>
+        </w:rPr>
+      </w:pPr>
+      <w:r>
+        <w:rPr>
+          <w:rFonts w:ascii="Adobe 고딕 Std B" w:eastAsia="Adobe 고딕 Std B" w:hAnsi="Adobe 고딕 Std B" w:hint="eastAsia"/>
+        </w:rPr>
+        <w:t>카메라는 캐릭터 이동에 따라 같이 움직인다</w:t>
+      </w:r>
+    </w:p>
+    <w:p>
+      <w:pPr>
+        <w:pStyle w:val="afd"/>
+        <w:numPr>
+          <w:ilvl w:val="0"/>
+          <w:numId w:val="18"/>
+        </w:numPr>
+        <w:ind w:leftChars="0"/>
+        <w:rPr>
+          <w:rFonts w:ascii="Adobe 고딕 Std B" w:eastAsia="Adobe 고딕 Std B" w:hAnsi="Adobe 고딕 Std B"/>
+        </w:rPr>
+      </w:pPr>
+      <w:r>
+        <w:rPr>
+          <w:rFonts w:ascii="Adobe 고딕 Std B" w:eastAsia="Adobe 고딕 Std B" w:hAnsi="Adobe 고딕 Std B" w:hint="eastAsia"/>
+        </w:rPr>
+        <w:t>장애물(나무,</w:t>
+      </w:r>
+      <w:r>
+        <w:rPr>
+          <w:rFonts w:ascii="Adobe 고딕 Std B" w:eastAsia="Adobe 고딕 Std B" w:hAnsi="Adobe 고딕 Std B"/>
+        </w:rPr>
+        <w:t xml:space="preserve"> </w:t>
+      </w:r>
+      <w:r>
+        <w:rPr>
+          <w:rFonts w:ascii="Adobe 고딕 Std B" w:eastAsia="Adobe 고딕 Std B" w:hAnsi="Adobe 고딕 Std B" w:hint="eastAsia"/>
+        </w:rPr>
+        <w:t>돌</w:t>
+      </w:r>
+      <w:r>
+        <w:rPr>
+          <w:rFonts w:ascii="Adobe 고딕 Std B" w:eastAsia="Adobe 고딕 Std B" w:hAnsi="Adobe 고딕 Std B"/>
+        </w:rPr>
+        <w:t>)</w:t>
+      </w:r>
+      <w:r>
+        <w:rPr>
+          <w:rFonts w:ascii="Adobe 고딕 Std B" w:eastAsia="Adobe 고딕 Std B" w:hAnsi="Adobe 고딕 Std B" w:hint="eastAsia"/>
+        </w:rPr>
+        <w:t xml:space="preserve">과 만나면 </w:t>
+      </w:r>
+      <w:proofErr w:type="gramStart"/>
+      <w:r>
+        <w:rPr>
+          <w:rFonts w:ascii="Adobe 고딕 Std B" w:eastAsia="Adobe 고딕 Std B" w:hAnsi="Adobe 고딕 Std B" w:hint="eastAsia"/>
+        </w:rPr>
+        <w:t>이동 할</w:t>
+      </w:r>
+      <w:proofErr w:type="gramEnd"/>
+      <w:r>
+        <w:rPr>
+          <w:rFonts w:ascii="Adobe 고딕 Std B" w:eastAsia="Adobe 고딕 Std B" w:hAnsi="Adobe 고딕 Std B" w:hint="eastAsia"/>
+        </w:rPr>
+        <w:t xml:space="preserve"> 수 없다</w:t>
+      </w:r>
+    </w:p>
+    <w:p>
+      <w:pPr>
+        <w:pStyle w:val="afd"/>
+        <w:numPr>
+          <w:ilvl w:val="0"/>
+          <w:numId w:val="18"/>
+        </w:numPr>
+        <w:ind w:leftChars="0"/>
+        <w:rPr>
+          <w:rFonts w:ascii="Adobe 고딕 Std B" w:eastAsia="Adobe 고딕 Std B" w:hAnsi="Adobe 고딕 Std B" w:hint="eastAsia"/>
+        </w:rPr>
+      </w:pPr>
+      <w:r>
+        <w:rPr>
+          <w:rFonts w:ascii="Adobe 고딕 Std B" w:eastAsia="Adobe 고딕 Std B" w:hAnsi="Adobe 고딕 Std B" w:hint="eastAsia"/>
+        </w:rPr>
+        <w:t xml:space="preserve">차나 기차와 </w:t>
+      </w:r>
+      <w:proofErr w:type="spellStart"/>
+      <w:r>
+        <w:rPr>
+          <w:rFonts w:ascii="Adobe 고딕 Std B" w:eastAsia="Adobe 고딕 Std B" w:hAnsi="Adobe 고딕 Std B" w:hint="eastAsia"/>
+        </w:rPr>
+        <w:t>만나게되면</w:t>
+      </w:r>
+      <w:proofErr w:type="spellEnd"/>
+      <w:r>
+        <w:rPr>
+          <w:rFonts w:ascii="Adobe 고딕 Std B" w:eastAsia="Adobe 고딕 Std B" w:hAnsi="Adobe 고딕 Std B" w:hint="eastAsia"/>
+        </w:rPr>
+        <w:t xml:space="preserve"> 게임이 끝난다</w:t>
+      </w:r>
+    </w:p>
+    <w:p>
+      <w:pPr>
+        <w:pStyle w:val="afd"/>
+        <w:numPr>
+          <w:ilvl w:val="0"/>
+          <w:numId w:val="18"/>
+        </w:numPr>
+        <w:ind w:leftChars="0"/>
+        <w:rPr>
+          <w:rFonts w:ascii="Adobe 고딕 Std B" w:eastAsia="Adobe 고딕 Std B" w:hAnsi="Adobe 고딕 Std B"/>
+        </w:rPr>
+      </w:pPr>
+      <w:r>
+        <w:rPr>
+          <w:noProof/>
+        </w:rPr>
+        <w:lastRenderedPageBreak/>
+        <w:drawing>
+          <wp:anchor distT="0" distB="0" distL="114300" distR="114300" simplePos="0" relativeHeight="251662336" behindDoc="1" locked="0" layoutInCell="1" allowOverlap="1" wp14:anchorId="0E8D3444">
+            <wp:simplePos x="0" y="0"/>
+            <wp:positionH relativeFrom="column">
+              <wp:posOffset>85725</wp:posOffset>
+            </wp:positionH>
+            <wp:positionV relativeFrom="paragraph">
+              <wp:posOffset>0</wp:posOffset>
+            </wp:positionV>
+            <wp:extent cx="2791094" cy="3511550"/>
+            <wp:effectExtent l="0" t="0" r="9525" b="0"/>
+            <wp:wrapTight wrapText="bothSides">
+              <wp:wrapPolygon edited="0">
+                <wp:start x="0" y="0"/>
+                <wp:lineTo x="0" y="21444"/>
+                <wp:lineTo x="21526" y="21444"/>
+                <wp:lineTo x="21526" y="0"/>
+                <wp:lineTo x="0" y="0"/>
+              </wp:wrapPolygon>
+            </wp:wrapTight>
+            <wp:docPr id="6" name="그림 6"/>
+            <wp:cNvGraphicFramePr>
+              <a:graphicFrameLocks xmlns:a="http://schemas.openxmlformats.org/drawingml/2006/main" noChangeAspect="1"/>
+            </wp:cNvGraphicFramePr>
+            <a:graphic xmlns:a="http://schemas.openxmlformats.org/drawingml/2006/main">
+              <a:graphicData uri="http://schemas.openxmlformats.org/drawingml/2006/picture">
+                <pic:pic xmlns:pic="http://schemas.openxmlformats.org/drawingml/2006/picture">
+                  <pic:nvPicPr>
+                    <pic:cNvPr id="1" name=""/>
+                    <pic:cNvPicPr/>
+                  </pic:nvPicPr>
+                  <pic:blipFill>
+                    <a:blip r:embed="rId12" cstate="print">
+                      <a:extLst>
+                        <a:ext uri="{28A0092B-C50C-407E-A947-70E740481C1C}">
+                          <a14:useLocalDpi xmlns:a14="http://schemas.microsoft.com/office/drawing/2010/main" val="0"/>
+                        </a:ext>
+                      </a:extLst>
+                    </a:blip>
+                    <a:stretch>
+                      <a:fillRect/>
+                    </a:stretch>
+                  </pic:blipFill>
+                  <pic:spPr>
+                    <a:xfrm>
+                      <a:off x="0" y="0"/>
+                      <a:ext cx="2791094" cy="3511550"/>
+                    </a:xfrm>
+                    <a:prstGeom prst="rect">
+                      <a:avLst/>
+                    </a:prstGeom>
+                  </pic:spPr>
+                </pic:pic>
+              </a:graphicData>
+            </a:graphic>
+          </wp:anchor>
+        </w:drawing>
+      </w:r>
+      <w:proofErr w:type="spellStart"/>
+      <w:r>
+        <w:rPr>
+          <w:rFonts w:ascii="Adobe 고딕 Std B" w:eastAsia="Adobe 고딕 Std B" w:hAnsi="Adobe 고딕 Std B" w:hint="eastAsia"/>
+        </w:rPr>
+        <w:t>g</w:t>
+      </w:r>
+      <w:r>
+        <w:rPr>
+          <w:rFonts w:ascii="Adobe 고딕 Std B" w:eastAsia="Adobe 고딕 Std B" w:hAnsi="Adobe 고딕 Std B"/>
+        </w:rPr>
+        <w:t>ameover</w:t>
+      </w:r>
+      <w:proofErr w:type="spellEnd"/>
+      <w:r>
+        <w:rPr>
+          <w:rFonts w:ascii="Adobe 고딕 Std B" w:eastAsia="Adobe 고딕 Std B" w:hAnsi="Adobe 고딕 Std B"/>
+        </w:rPr>
+        <w:t xml:space="preserve"> </w:t>
+      </w:r>
+      <w:r>
+        <w:rPr>
+          <w:rFonts w:ascii="Adobe 고딕 Std B" w:eastAsia="Adobe 고딕 Std B" w:hAnsi="Adobe 고딕 Std B" w:hint="eastAsia"/>
+        </w:rPr>
+        <w:t>화면이다</w:t>
+      </w:r>
+    </w:p>
+    <w:p>
+      <w:pPr>
+        <w:pStyle w:val="afd"/>
+        <w:numPr>
+          <w:ilvl w:val="0"/>
+          <w:numId w:val="18"/>
+        </w:numPr>
+        <w:ind w:leftChars="0"/>
+        <w:rPr>
+          <w:rFonts w:ascii="Adobe 고딕 Std B" w:eastAsia="Adobe 고딕 Std B" w:hAnsi="Adobe 고딕 Std B"/>
+        </w:rPr>
+      </w:pPr>
+      <w:r>
+        <w:rPr>
+          <w:rFonts w:ascii="Adobe 고딕 Std B" w:eastAsia="Adobe 고딕 Std B" w:hAnsi="Adobe 고딕 Std B" w:hint="eastAsia"/>
+        </w:rPr>
+        <w:t>길을 건너던 중 차와 기차 중</w:t>
+      </w:r>
+      <w:r>
+        <w:rPr>
+          <w:rFonts w:ascii="Adobe 고딕 Std B" w:eastAsia="Adobe 고딕 Std B" w:hAnsi="Adobe 고딕 Std B"/>
+        </w:rPr>
+        <w:t xml:space="preserve"> </w:t>
+      </w:r>
+      <w:r>
+        <w:rPr>
+          <w:rFonts w:ascii="Adobe 고딕 Std B" w:eastAsia="Adobe 고딕 Std B" w:hAnsi="Adobe 고딕 Std B" w:hint="eastAsia"/>
+        </w:rPr>
+        <w:t>충돌하는 즉시 끝난다</w:t>
+      </w:r>
+    </w:p>
+    <w:p>
+      <w:pPr>
+        <w:pStyle w:val="afd"/>
+        <w:numPr>
+          <w:ilvl w:val="0"/>
+          <w:numId w:val="18"/>
+        </w:numPr>
+        <w:ind w:leftChars="0"/>
+        <w:rPr>
+          <w:rFonts w:ascii="Adobe 고딕 Std B" w:eastAsia="Adobe 고딕 Std B" w:hAnsi="Adobe 고딕 Std B"/>
+        </w:rPr>
+      </w:pPr>
+      <w:r>
+        <w:rPr>
+          <w:rFonts w:ascii="Adobe 고딕 Std B" w:eastAsia="Adobe 고딕 Std B" w:hAnsi="Adobe 고딕 Std B" w:hint="eastAsia"/>
+        </w:rPr>
+        <w:t>캐릭터는 찌그러진다</w:t>
+      </w:r>
+    </w:p>
+    <w:p>
+      <w:pPr>
+        <w:pStyle w:val="afd"/>
+        <w:ind w:leftChars="0" w:left="1120"/>
+        <w:rPr>
+          <w:rFonts w:ascii="Adobe 고딕 Std B" w:eastAsia="Adobe 고딕 Std B" w:hAnsi="Adobe 고딕 Std B"/>
+        </w:rPr>
+      </w:pPr>
+    </w:p>
+    <w:p>
+      <w:pPr>
+        <w:pStyle w:val="afd"/>
+        <w:ind w:leftChars="0" w:left="1120"/>
+        <w:rPr>
+          <w:rFonts w:ascii="Adobe 고딕 Std B" w:eastAsia="Adobe 고딕 Std B" w:hAnsi="Adobe 고딕 Std B"/>
+        </w:rPr>
+      </w:pPr>
+    </w:p>
+    <w:p>
+      <w:pPr>
+        <w:pStyle w:val="afd"/>
+        <w:ind w:leftChars="0" w:left="1120"/>
+        <w:rPr>
+          <w:rFonts w:ascii="Adobe 고딕 Std B" w:eastAsia="Adobe 고딕 Std B" w:hAnsi="Adobe 고딕 Std B"/>
+        </w:rPr>
+      </w:pPr>
+    </w:p>
+    <w:p>
+      <w:pPr>
+        <w:pStyle w:val="afd"/>
+        <w:ind w:leftChars="0" w:left="1120"/>
+        <w:rPr>
+          <w:rFonts w:ascii="Adobe 고딕 Std B" w:eastAsia="Adobe 고딕 Std B" w:hAnsi="Adobe 고딕 Std B"/>
+        </w:rPr>
+      </w:pPr>
+    </w:p>
+    <w:p>
+      <w:pPr>
+        <w:pStyle w:val="afd"/>
+        <w:ind w:leftChars="0" w:left="1120"/>
+        <w:rPr>
+          <w:rFonts w:ascii="Adobe 고딕 Std B" w:eastAsia="Adobe 고딕 Std B" w:hAnsi="Adobe 고딕 Std B"/>
+        </w:rPr>
+      </w:pPr>
+    </w:p>
+    <w:p>
+      <w:pPr>
+        <w:pStyle w:val="afd"/>
+        <w:ind w:leftChars="0" w:left="1120"/>
+        <w:rPr>
+          <w:rFonts w:ascii="Adobe 고딕 Std B" w:eastAsia="Adobe 고딕 Std B" w:hAnsi="Adobe 고딕 Std B"/>
+        </w:rPr>
+      </w:pPr>
+    </w:p>
+    <w:p>
+      <w:pPr>
+        <w:pStyle w:val="afd"/>
+        <w:ind w:leftChars="0" w:left="1120"/>
+        <w:rPr>
+          <w:rFonts w:ascii="Adobe 고딕 Std B" w:eastAsia="Adobe 고딕 Std B" w:hAnsi="Adobe 고딕 Std B"/>
+        </w:rPr>
+      </w:pPr>
+      <w:r>
+        <w:rPr>
+          <w:noProof/>
+        </w:rPr>
+        <w:drawing>
+          <wp:anchor distT="0" distB="0" distL="114300" distR="114300" simplePos="0" relativeHeight="251663360" behindDoc="1" locked="0" layoutInCell="1" allowOverlap="1" wp14:anchorId="7358461E">
+            <wp:simplePos x="0" y="0"/>
+            <wp:positionH relativeFrom="margin">
+              <wp:posOffset>38100</wp:posOffset>
+            </wp:positionH>
+            <wp:positionV relativeFrom="paragraph">
+              <wp:posOffset>101600</wp:posOffset>
+            </wp:positionV>
+            <wp:extent cx="2884805" cy="3594100"/>
+            <wp:effectExtent l="0" t="0" r="0" b="6350"/>
+            <wp:wrapTight wrapText="bothSides">
+              <wp:wrapPolygon edited="0">
+                <wp:start x="0" y="0"/>
+                <wp:lineTo x="0" y="21524"/>
+                <wp:lineTo x="21396" y="21524"/>
+                <wp:lineTo x="21396" y="0"/>
+                <wp:lineTo x="0" y="0"/>
+              </wp:wrapPolygon>
+            </wp:wrapTight>
+            <wp:docPr id="7" name="그림 7"/>
+            <wp:cNvGraphicFramePr>
+              <a:graphicFrameLocks xmlns:a="http://schemas.openxmlformats.org/drawingml/2006/main" noChangeAspect="1"/>
+            </wp:cNvGraphicFramePr>
+            <a:graphic xmlns:a="http://schemas.openxmlformats.org/drawingml/2006/main">
+              <a:graphicData uri="http://schemas.openxmlformats.org/drawingml/2006/picture">
+                <pic:pic xmlns:pic="http://schemas.openxmlformats.org/drawingml/2006/picture">
+                  <pic:nvPicPr>
+                    <pic:cNvPr id="1" name=""/>
+                    <pic:cNvPicPr/>
+                  </pic:nvPicPr>
+                  <pic:blipFill>
+                    <a:blip r:embed="rId13" cstate="print">
+                      <a:extLst>
+                        <a:ext uri="{28A0092B-C50C-407E-A947-70E740481C1C}">
+                          <a14:useLocalDpi xmlns:a14="http://schemas.microsoft.com/office/drawing/2010/main" val="0"/>
+                        </a:ext>
+                      </a:extLst>
+                    </a:blip>
+                    <a:stretch>
+                      <a:fillRect/>
+                    </a:stretch>
+                  </pic:blipFill>
+                  <pic:spPr>
+                    <a:xfrm>
+                      <a:off x="0" y="0"/>
+                      <a:ext cx="2884805" cy="3594100"/>
+                    </a:xfrm>
+                    <a:prstGeom prst="rect">
+                      <a:avLst/>
+                    </a:prstGeom>
+                  </pic:spPr>
+                </pic:pic>
+              </a:graphicData>
+            </a:graphic>
+            <wp14:sizeRelH relativeFrom="margin">
+              <wp14:pctWidth>0</wp14:pctWidth>
+            </wp14:sizeRelH>
+            <wp14:sizeRelV relativeFrom="margin">
+              <wp14:pctHeight>0</wp14:pctHeight>
+            </wp14:sizeRelV>
+          </wp:anchor>
+        </w:drawing>
+      </w:r>
+    </w:p>
+    <w:p>
+      <w:pPr>
+        <w:pStyle w:val="afd"/>
+        <w:numPr>
+          <w:ilvl w:val="0"/>
+          <w:numId w:val="18"/>
+        </w:numPr>
+        <w:ind w:leftChars="0"/>
+        <w:rPr>
+          <w:rFonts w:ascii="Adobe 고딕 Std B" w:eastAsia="Adobe 고딕 Std B" w:hAnsi="Adobe 고딕 Std B"/>
+        </w:rPr>
+      </w:pPr>
+      <w:r>
+        <w:rPr>
+          <w:rFonts w:ascii="Adobe 고딕 Std B" w:eastAsia="Adobe 고딕 Std B" w:hAnsi="Adobe 고딕 Std B" w:hint="eastAsia"/>
+        </w:rPr>
+        <w:t>1인칭 시점 화면이다</w:t>
+      </w:r>
+    </w:p>
+    <w:p>
+      <w:pPr>
+        <w:pStyle w:val="afd"/>
+        <w:numPr>
+          <w:ilvl w:val="0"/>
+          <w:numId w:val="18"/>
+        </w:numPr>
+        <w:ind w:leftChars="0"/>
+        <w:rPr>
+          <w:rFonts w:ascii="Adobe 고딕 Std B" w:eastAsia="Adobe 고딕 Std B" w:hAnsi="Adobe 고딕 Std B" w:hint="eastAsia"/>
+        </w:rPr>
+      </w:pPr>
+      <w:r>
+        <w:rPr>
+          <w:rFonts w:ascii="Adobe 고딕 Std B" w:eastAsia="Adobe 고딕 Std B" w:hAnsi="Adobe 고딕 Std B" w:hint="eastAsia"/>
+        </w:rPr>
+        <w:t>좌우로 카메라를 돌려가면 플레이 할 수 있다</w:t>
+      </w:r>
+      <w:bookmarkStart w:id="0" w:name="_GoBack"/>
+      <w:bookmarkEnd w:id="0"/>
+    </w:p>
+    <w:p>
+      <w:pPr>
+        <w:pStyle w:val="afd"/>
+        <w:numPr>
+          <w:ilvl w:val="0"/>
+          <w:numId w:val="18"/>
+        </w:numPr>
+        <w:ind w:leftChars="0"/>
+        <w:rPr>
+          <w:rFonts w:ascii="Adobe 고딕 Std B" w:eastAsia="Adobe 고딕 Std B" w:hAnsi="Adobe 고딕 Std B" w:hint="eastAsia"/>
+        </w:rPr>
+      </w:pPr>
+      <w:r>
+        <w:rPr>
+          <w:rFonts w:ascii="Adobe 고딕 Std B" w:eastAsia="Adobe 고딕 Std B" w:hAnsi="Adobe 고딕 Std B" w:hint="eastAsia"/>
+        </w:rPr>
+        <w:t xml:space="preserve">1인칭 시점에서 죽으면 </w:t>
+      </w:r>
+      <w:r>
+        <w:rPr>
+          <w:rFonts w:ascii="Adobe 고딕 Std B" w:eastAsia="Adobe 고딕 Std B" w:hAnsi="Adobe 고딕 Std B"/>
+        </w:rPr>
+        <w:t>3</w:t>
+      </w:r>
+      <w:r>
+        <w:rPr>
+          <w:rFonts w:ascii="Adobe 고딕 Std B" w:eastAsia="Adobe 고딕 Std B" w:hAnsi="Adobe 고딕 Std B" w:hint="eastAsia"/>
+        </w:rPr>
+        <w:t>인칭 시점으로 돌아가 죽은 모습을 보여주며 끝나게 된다</w:t>
+      </w:r>
     </w:p>
     <w:sectPr>
-      <w:footerReference w:type="default" r:id="rId11"/>
+      <w:footerReference w:type="default" r:id="rId14"/>
       <w:pgSz w:w="11906" w:h="16838" w:code="9"/>
       <w:pgMar w:top="1728" w:right="1800" w:bottom="1440" w:left="1800" w:header="720" w:footer="720" w:gutter="0"/>
       <w:pgNumType w:start="0"/>
@@ -1580,7 +2919,7 @@
   <w:abstractNum w:abstractNumId="12" w15:restartNumberingAfterBreak="0">
     <w:nsid w:val="240A4461"/>
     <w:multiLevelType w:val="hybridMultilevel"/>
-    <w:tmpl w:val="3734295E"/>
+    <w:tmpl w:val="265614A2"/>
     <w:lvl w:ilvl="0" w:tplc="F1002F98">
       <w:numFmt w:val="bullet"/>
       <w:lvlText w:val="-"/>
@@ -1804,7 +3143,7 @@
   <w:abstractNum w:abstractNumId="14" w15:restartNumberingAfterBreak="0">
     <w:nsid w:val="2AC15AD3"/>
     <w:multiLevelType w:val="hybridMultilevel"/>
-    <w:tmpl w:val="A8180CB0"/>
+    <w:tmpl w:val="A7C0DC00"/>
     <w:lvl w:ilvl="0" w:tplc="6144E744">
       <w:numFmt w:val="bullet"/>
       <w:lvlText w:val=""/>
@@ -2295,6 +3634,7 @@
     <w:lsdException w:name="HTML Sample" w:semiHidden="1" w:unhideWhenUsed="1"/>
     <w:lsdException w:name="HTML Typewriter" w:semiHidden="1" w:unhideWhenUsed="1"/>
     <w:lsdException w:name="HTML Variable" w:semiHidden="1" w:unhideWhenUsed="1"/>
+    <w:lsdException w:name="Normal Table" w:semiHidden="1" w:unhideWhenUsed="1"/>
     <w:lsdException w:name="annotation subject" w:semiHidden="1" w:unhideWhenUsed="1"/>
     <w:lsdException w:name="No List" w:semiHidden="1" w:unhideWhenUsed="1"/>
     <w:lsdException w:name="Outline List 1" w:semiHidden="1" w:unhideWhenUsed="1"/>
@@ -2341,8 +3681,10 @@
     <w:lsdException w:name="Table Subtle 2" w:semiHidden="1" w:unhideWhenUsed="1"/>
     <w:lsdException w:name="Table Web 1" w:semiHidden="1" w:unhideWhenUsed="1"/>
     <w:lsdException w:name="Table Web 2" w:semiHidden="1" w:unhideWhenUsed="1"/>
+    <w:lsdException w:name="Table Web 3" w:semiHidden="1" w:unhideWhenUsed="1"/>
     <w:lsdException w:name="Balloon Text" w:semiHidden="1" w:unhideWhenUsed="1"/>
     <w:lsdException w:name="Table Grid" w:uiPriority="39"/>
+    <w:lsdException w:name="Table Theme" w:semiHidden="1" w:unhideWhenUsed="1"/>
     <w:lsdException w:name="Placeholder Text" w:semiHidden="1"/>
     <w:lsdException w:name="No Spacing" w:semiHidden="1" w:uiPriority="1" w:unhideWhenUsed="1" w:qFormat="1"/>
     <w:lsdException w:name="Light Shading" w:uiPriority="60"/>
